--- a/ajustes enviados a Pepo 09-03-23.docx
+++ b/ajustes enviados a Pepo 09-03-23.docx
@@ -20,7 +20,7 @@
     </w:p>
     <w:p>
       <w:pPr>
-        <w:pStyle w:val="Prrafodelista"/>
+        <w:pStyle w:val="ListParagraph"/>
         <w:numPr>
           <w:ilvl w:val="0"/>
           <w:numId w:val="2"/>
@@ -46,7 +46,7 @@
     </w:p>
     <w:p>
       <w:pPr>
-        <w:pStyle w:val="Prrafodelista"/>
+        <w:pStyle w:val="ListParagraph"/>
         <w:numPr>
           <w:ilvl w:val="0"/>
           <w:numId w:val="2"/>
@@ -65,7 +65,7 @@
     </w:p>
     <w:p>
       <w:pPr>
-        <w:pStyle w:val="Prrafodelista"/>
+        <w:pStyle w:val="ListParagraph"/>
         <w:numPr>
           <w:ilvl w:val="0"/>
           <w:numId w:val="2"/>
@@ -90,7 +90,7 @@
     </w:p>
     <w:p>
       <w:pPr>
-        <w:pStyle w:val="Prrafodelista"/>
+        <w:pStyle w:val="ListParagraph"/>
         <w:numPr>
           <w:ilvl w:val="0"/>
           <w:numId w:val="2"/>
@@ -160,7 +160,7 @@
     </w:p>
     <w:p>
       <w:pPr>
-        <w:pStyle w:val="Prrafodelista"/>
+        <w:pStyle w:val="ListParagraph"/>
       </w:pPr>
       <w:r>
         <w:rPr>
@@ -174,7 +174,7 @@
     </w:p>
     <w:p>
       <w:pPr>
-        <w:pStyle w:val="Prrafodelista"/>
+        <w:pStyle w:val="ListParagraph"/>
         <w:spacing w:after="0"/>
       </w:pPr>
       <w:r>
@@ -227,12 +227,12 @@
     </w:p>
     <w:p>
       <w:pPr>
-        <w:pStyle w:val="Prrafodelista"/>
-      </w:pPr>
-    </w:p>
-    <w:p>
-      <w:pPr>
-        <w:pStyle w:val="Prrafodelista"/>
+        <w:pStyle w:val="ListParagraph"/>
+      </w:pPr>
+    </w:p>
+    <w:p>
+      <w:pPr>
+        <w:pStyle w:val="ListParagraph"/>
         <w:numPr>
           <w:ilvl w:val="0"/>
           <w:numId w:val="2"/>
@@ -282,7 +282,7 @@
     </w:p>
     <w:p>
       <w:pPr>
-        <w:pStyle w:val="Prrafodelista"/>
+        <w:pStyle w:val="ListParagraph"/>
         <w:spacing w:after="0"/>
       </w:pPr>
     </w:p>
@@ -386,7 +386,7 @@
     </w:p>
     <w:p>
       <w:pPr>
-        <w:pStyle w:val="Prrafodelista"/>
+        <w:pStyle w:val="ListParagraph"/>
         <w:numPr>
           <w:ilvl w:val="0"/>
           <w:numId w:val="2"/>
@@ -433,7 +433,35 @@
         <w:rPr>
           <w:highlight w:val="yellow"/>
         </w:rPr>
-        <w:t xml:space="preserve"> de facebook) mas foto del papa con el cura</w:t>
+        <w:t xml:space="preserve"> de </w:t>
+      </w:r>
+      <w:proofErr w:type="spellStart"/>
+      <w:r>
+        <w:rPr>
+          <w:highlight w:val="yellow"/>
+        </w:rPr>
+        <w:t>facebook</w:t>
+      </w:r>
+      <w:proofErr w:type="spellEnd"/>
+      <w:r>
+        <w:rPr>
+          <w:highlight w:val="yellow"/>
+        </w:rPr>
+        <w:t xml:space="preserve">) </w:t>
+      </w:r>
+      <w:proofErr w:type="spellStart"/>
+      <w:r>
+        <w:rPr>
+          <w:highlight w:val="yellow"/>
+        </w:rPr>
+        <w:t>mas</w:t>
+      </w:r>
+      <w:proofErr w:type="spellEnd"/>
+      <w:r>
+        <w:rPr>
+          <w:highlight w:val="yellow"/>
+        </w:rPr>
+        <w:t xml:space="preserve"> foto del papa con el cura</w:t>
       </w:r>
     </w:p>
     <w:p>
@@ -488,7 +516,7 @@
     </w:p>
     <w:p>
       <w:pPr>
-        <w:pStyle w:val="Prrafodelista"/>
+        <w:pStyle w:val="ListParagraph"/>
         <w:numPr>
           <w:ilvl w:val="0"/>
           <w:numId w:val="2"/>
@@ -583,74 +611,7 @@
           <w:highlight w:val="yellow"/>
           <w:lang w:val="es-ES_tradnl" w:eastAsia="es-ES_tradnl"/>
         </w:rPr>
-        <w:t xml:space="preserve">tiene </w:t>
-      </w:r>
-      <w:proofErr w:type="gramStart"/>
-      <w:r>
-        <w:rPr>
-          <w:rFonts w:ascii="Segoe UI" w:eastAsia="Times New Roman" w:hAnsi="Segoe UI" w:cs="Segoe UI"/>
-          <w:i/>
-          <w:iCs/>
-          <w:color w:val="212529"/>
-          <w:sz w:val="48"/>
-          <w:szCs w:val="48"/>
-          <w:highlight w:val="yellow"/>
-          <w:lang w:val="es-ES_tradnl" w:eastAsia="es-ES_tradnl"/>
-        </w:rPr>
-        <w:t xml:space="preserve">como </w:t>
-      </w:r>
-      <w:r>
-        <w:rPr>
-          <w:rFonts w:ascii="Segoe UI" w:eastAsia="Times New Roman" w:hAnsi="Segoe UI" w:cs="Segoe UI"/>
-          <w:i/>
-          <w:iCs/>
-          <w:color w:val="212529"/>
-          <w:sz w:val="48"/>
-          <w:szCs w:val="48"/>
-          <w:highlight w:val="yellow"/>
-          <w:lang w:val="es-ES_tradnl" w:eastAsia="es-ES_tradnl"/>
-        </w:rPr>
-        <w:t xml:space="preserve"> misión</w:t>
-      </w:r>
-      <w:proofErr w:type="gramEnd"/>
-      <w:r>
-        <w:rPr>
-          <w:rFonts w:ascii="Segoe UI" w:eastAsia="Times New Roman" w:hAnsi="Segoe UI" w:cs="Segoe UI"/>
-          <w:i/>
-          <w:iCs/>
-          <w:color w:val="212529"/>
-          <w:sz w:val="48"/>
-          <w:szCs w:val="48"/>
-          <w:highlight w:val="yellow"/>
-          <w:lang w:val="es-ES_tradnl" w:eastAsia="es-ES_tradnl"/>
-        </w:rPr>
-        <w:t xml:space="preserve"> </w:t>
-      </w:r>
-      <w:r>
-        <w:rPr>
-          <w:rFonts w:ascii="Segoe UI" w:eastAsia="Times New Roman" w:hAnsi="Segoe UI" w:cs="Segoe UI"/>
-          <w:i/>
-          <w:iCs/>
-          <w:color w:val="212529"/>
-          <w:sz w:val="48"/>
-          <w:szCs w:val="48"/>
-          <w:highlight w:val="yellow"/>
-          <w:lang w:val="es-ES_tradnl" w:eastAsia="es-ES_tradnl"/>
-        </w:rPr>
-        <w:t xml:space="preserve">en África </w:t>
-      </w:r>
-      <w:r>
-        <w:rPr>
-          <w:rFonts w:ascii="Segoe UI" w:eastAsia="Times New Roman" w:hAnsi="Segoe UI" w:cs="Segoe UI"/>
-          <w:i/>
-          <w:iCs/>
-          <w:color w:val="212529"/>
-          <w:sz w:val="48"/>
-          <w:szCs w:val="48"/>
-          <w:highlight w:val="yellow"/>
-          <w:lang w:val="es-ES_tradnl" w:eastAsia="es-ES_tradnl"/>
-        </w:rPr>
-        <w:t>es la promoció</w:t>
+        <w:t>tiene como  misión en África es la promoció</w:t>
       </w:r>
       <w:r>
         <w:rPr>
@@ -693,7 +654,7 @@
     </w:p>
     <w:p>
       <w:pPr>
-        <w:pStyle w:val="Prrafodelista"/>
+        <w:pStyle w:val="ListParagraph"/>
         <w:spacing w:after="0"/>
       </w:pPr>
       <w:r>
@@ -739,7 +700,7 @@
     </w:p>
     <w:p>
       <w:pPr>
-        <w:pStyle w:val="Prrafodelista"/>
+        <w:pStyle w:val="ListParagraph"/>
         <w:numPr>
           <w:ilvl w:val="0"/>
           <w:numId w:val="2"/>
@@ -764,13 +725,13 @@
     </w:p>
     <w:p>
       <w:pPr>
-        <w:pStyle w:val="Prrafodelista"/>
+        <w:pStyle w:val="ListParagraph"/>
         <w:spacing w:after="0"/>
       </w:pPr>
     </w:p>
     <w:p>
       <w:pPr>
-        <w:pStyle w:val="Prrafodelista"/>
+        <w:pStyle w:val="ListParagraph"/>
         <w:spacing w:after="0"/>
       </w:pPr>
       <w:r>
@@ -952,83 +913,12 @@
           </wp:inline>
         </w:drawing>
       </w:r>
-    </w:p>
-    <w:p>
-      <w:pPr>
-        <w:tabs>
-          <w:tab w:val="left" w:pos="2016"/>
-        </w:tabs>
-        <w:rPr>
-          <w:noProof/>
-        </w:rPr>
-      </w:pPr>
       <w:r>
         <w:rPr>
           <w:noProof/>
         </w:rPr>
         <w:drawing>
-          <wp:anchor distT="0" distB="0" distL="114300" distR="114300" simplePos="0" relativeHeight="251666432" behindDoc="1" locked="0" layoutInCell="1" allowOverlap="1" wp14:anchorId="198817DF" wp14:editId="15945337">
-            <wp:simplePos x="0" y="0"/>
-            <wp:positionH relativeFrom="column">
-              <wp:posOffset>3847465</wp:posOffset>
-            </wp:positionH>
-            <wp:positionV relativeFrom="paragraph">
-              <wp:posOffset>1209675</wp:posOffset>
-            </wp:positionV>
-            <wp:extent cx="787400" cy="787400"/>
-            <wp:effectExtent l="0" t="0" r="0" b="0"/>
-            <wp:wrapNone/>
-            <wp:docPr id="28" name="Imagen 28" descr="upload.wikimedia.org/wikipedia/commons/thumb/f/..."/>
-            <wp:cNvGraphicFramePr>
-              <a:graphicFrameLocks xmlns:a="http://schemas.openxmlformats.org/drawingml/2006/main" noChangeAspect="1"/>
-            </wp:cNvGraphicFramePr>
-            <a:graphic xmlns:a="http://schemas.openxmlformats.org/drawingml/2006/main">
-              <a:graphicData uri="http://schemas.openxmlformats.org/drawingml/2006/picture">
-                <pic:pic xmlns:pic="http://schemas.openxmlformats.org/drawingml/2006/picture">
-                  <pic:nvPicPr>
-                    <pic:cNvPr id="0" name="Picture 4" descr="upload.wikimedia.org/wikipedia/commons/thumb/f/..."/>
-                    <pic:cNvPicPr>
-                      <a:picLocks noChangeAspect="1" noChangeArrowheads="1"/>
-                    </pic:cNvPicPr>
-                  </pic:nvPicPr>
-                  <pic:blipFill>
-                    <a:blip r:embed="rId17" cstate="print">
-                      <a:extLst>
-                        <a:ext uri="{28A0092B-C50C-407E-A947-70E740481C1C}">
-                          <a14:useLocalDpi xmlns:a14="http://schemas.microsoft.com/office/drawing/2010/main" val="0"/>
-                        </a:ext>
-                      </a:extLst>
-                    </a:blip>
-                    <a:srcRect/>
-                    <a:stretch>
-                      <a:fillRect/>
-                    </a:stretch>
-                  </pic:blipFill>
-                  <pic:spPr bwMode="auto">
-                    <a:xfrm>
-                      <a:off x="0" y="0"/>
-                      <a:ext cx="787400" cy="787400"/>
-                    </a:xfrm>
-                    <a:prstGeom prst="rect">
-                      <a:avLst/>
-                    </a:prstGeom>
-                    <a:noFill/>
-                    <a:ln>
-                      <a:noFill/>
-                    </a:ln>
-                  </pic:spPr>
-                </pic:pic>
-              </a:graphicData>
-            </a:graphic>
-          </wp:anchor>
-        </w:drawing>
-      </w:r>
-      <w:r>
-        <w:rPr>
-          <w:noProof/>
-        </w:rPr>
-        <w:drawing>
-          <wp:inline distT="0" distB="0" distL="0" distR="0" wp14:anchorId="63661708" wp14:editId="26B9F77E">
+          <wp:inline distT="0" distB="0" distL="0" distR="0" wp14:anchorId="63661708" wp14:editId="3C1D7C36">
             <wp:extent cx="5400040" cy="1101090"/>
             <wp:effectExtent l="0" t="0" r="0" b="3810"/>
             <wp:docPr id="23" name="Imagen 23" descr="Imagen que contiene Texto&#10;&#10;Descripción generada automáticamente"/>
@@ -1043,7 +933,7 @@
                     <pic:cNvPicPr/>
                   </pic:nvPicPr>
                   <pic:blipFill>
-                    <a:blip r:embed="rId18"/>
+                    <a:blip r:embed="rId17"/>
                     <a:stretch>
                       <a:fillRect/>
                     </a:stretch>
@@ -1089,7 +979,7 @@
                     <pic:cNvPicPr/>
                   </pic:nvPicPr>
                   <pic:blipFill>
-                    <a:blip r:embed="rId19"/>
+                    <a:blip r:embed="rId18"/>
                     <a:stretch>
                       <a:fillRect/>
                     </a:stretch>
@@ -1135,7 +1025,7 @@
                     </pic:cNvPicPr>
                   </pic:nvPicPr>
                   <pic:blipFill>
-                    <a:blip r:embed="rId20" cstate="print">
+                    <a:blip r:embed="rId19" cstate="print">
                       <a:extLst>
                         <a:ext uri="{28A0092B-C50C-407E-A947-70E740481C1C}">
                           <a14:useLocalDpi xmlns:a14="http://schemas.microsoft.com/office/drawing/2010/main" val="0"/>
@@ -1192,7 +1082,7 @@
                     <pic:cNvPicPr/>
                   </pic:nvPicPr>
                   <pic:blipFill>
-                    <a:blip r:embed="rId21"/>
+                    <a:blip r:embed="rId20"/>
                     <a:stretch>
                       <a:fillRect/>
                     </a:stretch>
@@ -1335,6 +1225,7 @@
         <w:rPr>
           <w:noProof/>
         </w:rPr>
+        <w:lastRenderedPageBreak/>
         <w:drawing>
           <wp:inline distT="0" distB="0" distL="0" distR="0" wp14:anchorId="57FCB53B" wp14:editId="22A4FE01">
             <wp:extent cx="5400040" cy="702945"/>
@@ -1351,7 +1242,7 @@
                     <pic:cNvPicPr/>
                   </pic:nvPicPr>
                   <pic:blipFill>
-                    <a:blip r:embed="rId22"/>
+                    <a:blip r:embed="rId21"/>
                     <a:stretch>
                       <a:fillRect/>
                     </a:stretch>
@@ -1415,7 +1306,7 @@
                     </pic:cNvPicPr>
                   </pic:nvPicPr>
                   <pic:blipFill>
-                    <a:blip r:embed="rId23" cstate="print">
+                    <a:blip r:embed="rId22" cstate="print">
                       <a:extLst>
                         <a:ext uri="{28A0092B-C50C-407E-A947-70E740481C1C}">
                           <a14:useLocalDpi xmlns:a14="http://schemas.microsoft.com/office/drawing/2010/main" val="0"/>
@@ -1474,7 +1365,7 @@
                     <pic:cNvPicPr/>
                   </pic:nvPicPr>
                   <pic:blipFill>
-                    <a:blip r:embed="rId24" cstate="print">
+                    <a:blip r:embed="rId23" cstate="print">
                       <a:extLst>
                         <a:ext uri="{28A0092B-C50C-407E-A947-70E740481C1C}">
                           <a14:useLocalDpi xmlns:a14="http://schemas.microsoft.com/office/drawing/2010/main" val="0"/>
@@ -1528,7 +1419,7 @@
                     <pic:cNvPicPr/>
                   </pic:nvPicPr>
                   <pic:blipFill>
-                    <a:blip r:embed="rId25" cstate="print">
+                    <a:blip r:embed="rId24" cstate="print">
                       <a:extLst>
                         <a:ext uri="{28A0092B-C50C-407E-A947-70E740481C1C}">
                           <a14:useLocalDpi xmlns:a14="http://schemas.microsoft.com/office/drawing/2010/main" val="0"/>
@@ -1592,7 +1483,7 @@
                     <pic:cNvPicPr/>
                   </pic:nvPicPr>
                   <pic:blipFill>
-                    <a:blip r:embed="rId26" cstate="print">
+                    <a:blip r:embed="rId25" cstate="print">
                       <a:extLst>
                         <a:ext uri="{28A0092B-C50C-407E-A947-70E740481C1C}">
                           <a14:useLocalDpi xmlns:a14="http://schemas.microsoft.com/office/drawing/2010/main" val="0"/>
@@ -1646,7 +1537,7 @@
                     <pic:cNvPicPr/>
                   </pic:nvPicPr>
                   <pic:blipFill>
-                    <a:blip r:embed="rId27">
+                    <a:blip r:embed="rId26">
                       <a:extLst>
                         <a:ext uri="{28A0092B-C50C-407E-A947-70E740481C1C}">
                           <a14:useLocalDpi xmlns:a14="http://schemas.microsoft.com/office/drawing/2010/main" val="0"/>
@@ -1695,7 +1586,7 @@
                     <pic:cNvPicPr/>
                   </pic:nvPicPr>
                   <pic:blipFill>
-                    <a:blip r:embed="rId28"/>
+                    <a:blip r:embed="rId27"/>
                     <a:stretch>
                       <a:fillRect/>
                     </a:stretch>
@@ -1756,7 +1647,7 @@
                     <pic:cNvPicPr/>
                   </pic:nvPicPr>
                   <pic:blipFill>
-                    <a:blip r:embed="rId29">
+                    <a:blip r:embed="rId28">
                       <a:extLst>
                         <a:ext uri="{28A0092B-C50C-407E-A947-70E740481C1C}">
                           <a14:useLocalDpi xmlns:a14="http://schemas.microsoft.com/office/drawing/2010/main" val="0"/>
@@ -1818,7 +1709,7 @@
                     </pic:cNvPicPr>
                   </pic:nvPicPr>
                   <pic:blipFill>
-                    <a:blip r:embed="rId30" cstate="print">
+                    <a:blip r:embed="rId29" cstate="print">
                       <a:extLst>
                         <a:ext uri="{28A0092B-C50C-407E-A947-70E740481C1C}">
                           <a14:useLocalDpi xmlns:a14="http://schemas.microsoft.com/office/drawing/2010/main" val="0"/>
@@ -1874,7 +1765,7 @@
                     </pic:cNvPicPr>
                   </pic:nvPicPr>
                   <pic:blipFill>
-                    <a:blip r:embed="rId31" cstate="print">
+                    <a:blip r:embed="rId30" cstate="print">
                       <a:extLst>
                         <a:ext uri="{28A0092B-C50C-407E-A947-70E740481C1C}">
                           <a14:useLocalDpi xmlns:a14="http://schemas.microsoft.com/office/drawing/2010/main" val="0"/>
@@ -1936,6 +1827,9 @@
         </w:tabs>
       </w:pPr>
       <w:r>
+        <w:rPr>
+          <w:noProof/>
+        </w:rPr>
         <w:drawing>
           <wp:inline distT="0" distB="0" distL="0" distR="0" wp14:anchorId="66CAFAF4" wp14:editId="1F0C34D3">
             <wp:extent cx="5400040" cy="2435225"/>
@@ -1952,7 +1846,7 @@
                     <pic:cNvPicPr/>
                   </pic:nvPicPr>
                   <pic:blipFill>
-                    <a:blip r:embed="rId32"/>
+                    <a:blip r:embed="rId31"/>
                     <a:stretch>
                       <a:fillRect/>
                     </a:stretch>
@@ -1990,8 +1884,11 @@
         </w:tabs>
       </w:pPr>
       <w:r>
+        <w:t xml:space="preserve">2022: Se funda el colegio Padre Fosbery, con 140 alumnos de infantil y primaria gracias al esfuerzo de todos nuestros donantes, misioneros y voluntarios que hicieren realidad este </w:t>
+      </w:r>
+      <w:r>
         <w:lastRenderedPageBreak/>
-        <w:t>2022: Se funda el colegio Padre Fosbery, con 140 alumnos de infantil y primaria gracias al esfuerzo de todos nuestros donantes, misioneros y voluntarios que hicieren realidad este sueño del Fundador.</w:t>
+        <w:t>sueño del Fundador.</w:t>
       </w:r>
       <w:r>
         <w:br/>
@@ -2078,7 +1975,7 @@
                     <pic:cNvPicPr/>
                   </pic:nvPicPr>
                   <pic:blipFill>
-                    <a:blip r:embed="rId33"/>
+                    <a:blip r:embed="rId32"/>
                     <a:stretch>
                       <a:fillRect/>
                     </a:stretch>
@@ -2140,7 +2037,7 @@
                     <pic:cNvPicPr/>
                   </pic:nvPicPr>
                   <pic:blipFill>
-                    <a:blip r:embed="rId34"/>
+                    <a:blip r:embed="rId33"/>
                     <a:stretch>
                       <a:fillRect/>
                     </a:stretch>
@@ -2162,8 +2059,8 @@
       </w:r>
     </w:p>
     <w:sectPr>
-      <w:headerReference w:type="default" r:id="rId35"/>
-      <w:footerReference w:type="default" r:id="rId36"/>
+      <w:headerReference w:type="default" r:id="rId34"/>
+      <w:footerReference w:type="default" r:id="rId35"/>
       <w:pgSz w:w="11906" w:h="16838"/>
       <w:pgMar w:top="1417" w:right="1701" w:bottom="1417" w:left="1701" w:header="708" w:footer="708" w:gutter="0"/>
       <w:cols w:space="708"/>
@@ -2202,17 +2099,17 @@
 <w:ftr xmlns:wpc="http://schemas.microsoft.com/office/word/2010/wordprocessingCanvas" xmlns:cx="http://schemas.microsoft.com/office/drawing/2014/chartex" xmlns:cx1="http://schemas.microsoft.com/office/drawing/2015/9/8/chartex" xmlns:cx2="http://schemas.microsoft.com/office/drawing/2015/10/21/chartex" xmlns:cx3="http://schemas.microsoft.com/office/drawing/2016/5/9/chartex" xmlns:cx4="http://schemas.microsoft.com/office/drawing/2016/5/10/chartex" xmlns:cx5="http://schemas.microsoft.com/office/drawing/2016/5/11/chartex" xmlns:cx6="http://schemas.microsoft.com/office/drawing/2016/5/12/chartex" xmlns:cx7="http://schemas.microsoft.com/office/drawing/2016/5/13/chartex" xmlns:cx8="http://schemas.microsoft.com/office/drawing/2016/5/14/chartex" xmlns:mc="http://schemas.openxmlformats.org/markup-compatibility/2006" xmlns:aink="http://schemas.microsoft.com/office/drawing/2016/ink" xmlns:am3d="http://schemas.microsoft.com/office/drawing/2017/model3d" xmlns:o="urn:schemas-microsoft-com:office:office" xmlns:oel="http://schemas.microsoft.com/office/2019/extlst" xmlns:r="http://schemas.openxmlformats.org/officeDocument/2006/relationships" xmlns:m="http://schemas.openxmlformats.org/officeDocument/2006/math" xmlns:v="urn:schemas-microsoft-com:vml" xmlns:wp14="http://schemas.microsoft.com/office/word/2010/wordprocessingDrawing" xmlns:wp="http://schemas.openxmlformats.org/drawingml/2006/wordprocessingDrawing" xmlns:w10="urn:schemas-microsoft-com:office:word" xmlns:w="http://schemas.openxmlformats.org/wordprocessingml/2006/main" xmlns:w14="http://schemas.microsoft.com/office/word/2010/wordml" xmlns:w15="http://schemas.microsoft.com/office/word/2012/wordml" xmlns:w16cex="http://schemas.microsoft.com/office/word/2018/wordml/cex" xmlns:w16cid="http://schemas.microsoft.com/office/word/2016/wordml/cid" xmlns:w16="http://schemas.microsoft.com/office/word/2018/wordml" xmlns:w16sdtdh="http://schemas.microsoft.com/office/word/2020/wordml/sdtdatahash" xmlns:w16se="http://schemas.microsoft.com/office/word/2015/wordml/symex" xmlns:wpg="http://schemas.microsoft.com/office/word/2010/wordprocessingGroup" xmlns:wpi="http://schemas.microsoft.com/office/word/2010/wordprocessingInk" xmlns:wne="http://schemas.microsoft.com/office/word/2006/wordml" xmlns:wps="http://schemas.microsoft.com/office/word/2010/wordprocessingShape" mc:Ignorable="w14 w15 w16se w16cid w16 w16cex w16sdtdh wp14">
   <w:p>
     <w:pPr>
-      <w:pStyle w:val="Piedepgina"/>
+      <w:pStyle w:val="Footer"/>
     </w:pPr>
   </w:p>
   <w:p>
     <w:pPr>
-      <w:pStyle w:val="Piedepgina"/>
+      <w:pStyle w:val="Footer"/>
     </w:pPr>
   </w:p>
   <w:p>
     <w:pPr>
-      <w:pStyle w:val="Piedepgina"/>
+      <w:pStyle w:val="Footer"/>
     </w:pPr>
   </w:p>
 </w:ftr>
@@ -2269,7 +2166,7 @@
   </w:p>
   <w:p>
     <w:pPr>
-      <w:pStyle w:val="Encabezado"/>
+      <w:pStyle w:val="Header"/>
       <w:tabs>
         <w:tab w:val="clear" w:pos="4252"/>
         <w:tab w:val="clear" w:pos="8504"/>
@@ -2872,12 +2769,13 @@
       <w:lang w:val="es-ES"/>
     </w:rPr>
   </w:style>
-  <w:style w:type="character" w:default="1" w:styleId="Fuentedeprrafopredeter">
+  <w:style w:type="character" w:default="1" w:styleId="DefaultParagraphFont">
     <w:name w:val="Default Paragraph Font"/>
     <w:uiPriority w:val="1"/>
+    <w:semiHidden/>
     <w:unhideWhenUsed/>
   </w:style>
-  <w:style w:type="table" w:default="1" w:styleId="Tablanormal">
+  <w:style w:type="table" w:default="1" w:styleId="TableNormal">
     <w:name w:val="Normal Table"/>
     <w:uiPriority w:val="99"/>
     <w:semiHidden/>
@@ -2892,16 +2790,16 @@
       </w:tblCellMar>
     </w:tblPr>
   </w:style>
-  <w:style w:type="numbering" w:default="1" w:styleId="Sinlista">
+  <w:style w:type="numbering" w:default="1" w:styleId="NoList">
     <w:name w:val="No List"/>
     <w:uiPriority w:val="99"/>
     <w:semiHidden/>
     <w:unhideWhenUsed/>
   </w:style>
-  <w:style w:type="paragraph" w:styleId="Encabezado">
+  <w:style w:type="paragraph" w:styleId="Header">
     <w:name w:val="header"/>
     <w:basedOn w:val="Normal"/>
-    <w:link w:val="EncabezadoCar"/>
+    <w:link w:val="HeaderChar"/>
     <w:uiPriority w:val="99"/>
     <w:unhideWhenUsed/>
     <w:rsid w:val="00CC03E0"/>
@@ -2913,17 +2811,17 @@
       <w:spacing w:after="0" w:line="240" w:lineRule="auto"/>
     </w:pPr>
   </w:style>
-  <w:style w:type="character" w:customStyle="1" w:styleId="EncabezadoCar">
-    <w:name w:val="Encabezado Car"/>
-    <w:basedOn w:val="Fuentedeprrafopredeter"/>
-    <w:link w:val="Encabezado"/>
+  <w:style w:type="character" w:customStyle="1" w:styleId="HeaderChar">
+    <w:name w:val="Header Char"/>
+    <w:basedOn w:val="DefaultParagraphFont"/>
+    <w:link w:val="Header"/>
     <w:uiPriority w:val="99"/>
     <w:rsid w:val="00CC03E0"/>
     <w:rPr>
       <w:lang w:val="es-ES"/>
     </w:rPr>
   </w:style>
-  <w:style w:type="paragraph" w:styleId="Prrafodelista">
+  <w:style w:type="paragraph" w:styleId="ListParagraph">
     <w:name w:val="List Paragraph"/>
     <w:basedOn w:val="Normal"/>
     <w:uiPriority w:val="34"/>
@@ -2934,10 +2832,10 @@
       <w:contextualSpacing/>
     </w:pPr>
   </w:style>
-  <w:style w:type="paragraph" w:styleId="Piedepgina">
+  <w:style w:type="paragraph" w:styleId="Footer">
     <w:name w:val="footer"/>
     <w:basedOn w:val="Normal"/>
-    <w:link w:val="PiedepginaCar"/>
+    <w:link w:val="FooterChar"/>
     <w:uiPriority w:val="99"/>
     <w:unhideWhenUsed/>
     <w:rsid w:val="00E71741"/>
@@ -2949,10 +2847,10 @@
       <w:spacing w:after="0" w:line="240" w:lineRule="auto"/>
     </w:pPr>
   </w:style>
-  <w:style w:type="character" w:customStyle="1" w:styleId="PiedepginaCar">
-    <w:name w:val="Pie de página Car"/>
-    <w:basedOn w:val="Fuentedeprrafopredeter"/>
-    <w:link w:val="Piedepgina"/>
+  <w:style w:type="character" w:customStyle="1" w:styleId="FooterChar">
+    <w:name w:val="Footer Char"/>
+    <w:basedOn w:val="DefaultParagraphFont"/>
+    <w:link w:val="Footer"/>
     <w:uiPriority w:val="99"/>
     <w:rsid w:val="00E71741"/>
     <w:rPr>
